--- a/Мой рассказ.docx
+++ b/Мой рассказ.docx
@@ -7,6 +7,18 @@
         <w:t>Жил-был старик со старухою. Просит старик: «Испеки, старуха, колобок». — «Из чего печь-то? Муки нету». — «Э-эх, старуха! По коробу поскреби, по сусекам помети; авось муки и наберется».</w:t>
       </w:r>
     </w:p>
+    <w:p>
+      <w:pPr>
+        <w:rPr>
+          <w:lang w:val="en-US"/>
+        </w:rPr>
+      </w:pPr>
+    </w:p>
+    <w:p>
+      <w:r>
+        <w:t>А ТУТ ВБЕГАЮТ ПАНКИ И КАК ХЕРАК ХЕРАК. И бабка как херак херак. И дедка как херак херак. Выгнали бабка с дедкой панков и продолжают.</w:t>
+      </w:r>
+    </w:p>
     <w:p/>
     <w:p>
       <w:r>
@@ -16,7 +28,25 @@
     <w:p/>
     <w:p>
       <w:r>
-        <w:t>Колобок полежал-полежал, да вдруг и покатился — с окна на лавку, с лавки на пол, по полу да к дверям, перепрыгнул через порог в сени, из сеней на крыльцо, с крыльца на двор, со двора за ворота, дальше и дальше.</w:t>
+        <w:t xml:space="preserve">Колобок полежал-полежал, да вдруг </w:t>
+      </w:r>
+      <w:r>
+        <w:t>начал петь «</w:t>
+      </w:r>
+      <w:r>
+        <w:rPr>
+          <w:lang w:val="en-US"/>
+        </w:rPr>
+        <w:t>DU! DU HAST! DU HAST MICH</w:t>
+      </w:r>
+      <w:r>
+        <w:t>»</w:t>
+      </w:r>
+      <w:r>
+        <w:t>. Ну бабка его и выкинула во двор</w:t>
+      </w:r>
+      <w:r>
+        <w:t>.</w:t>
       </w:r>
     </w:p>
     <w:p/>
@@ -28,15 +58,7 @@
     <w:p/>
     <w:p>
       <w:r>
-        <w:t xml:space="preserve">Я по коробу </w:t>
-      </w:r>
-      <w:proofErr w:type="spellStart"/>
-      <w:r>
-        <w:t>скребён</w:t>
-      </w:r>
-      <w:proofErr w:type="spellEnd"/>
-      <w:r>
-        <w:t>,</w:t>
+        <w:t>Я по коробу скребён,</w:t>
       </w:r>
     </w:p>
     <w:p>
@@ -46,41 +68,17 @@
     </w:p>
     <w:p>
       <w:r>
-        <w:t xml:space="preserve">На сметане </w:t>
-      </w:r>
-      <w:proofErr w:type="spellStart"/>
-      <w:r>
-        <w:t>мешон</w:t>
-      </w:r>
-      <w:proofErr w:type="spellEnd"/>
-      <w:r>
-        <w:t>,</w:t>
-      </w:r>
-    </w:p>
-    <w:p>
-      <w:r>
-        <w:t xml:space="preserve">Да в масле </w:t>
-      </w:r>
-      <w:proofErr w:type="spellStart"/>
-      <w:r>
-        <w:t>пряжон</w:t>
-      </w:r>
-      <w:proofErr w:type="spellEnd"/>
-      <w:r>
-        <w:t>.</w:t>
-      </w:r>
-    </w:p>
-    <w:p>
-      <w:r>
-        <w:t xml:space="preserve">На окошке </w:t>
-      </w:r>
-      <w:proofErr w:type="spellStart"/>
-      <w:r>
-        <w:t>стужон</w:t>
-      </w:r>
-      <w:proofErr w:type="spellEnd"/>
-      <w:r>
-        <w:t>;</w:t>
+        <w:t>На сметане мешон,</w:t>
+      </w:r>
+    </w:p>
+    <w:p>
+      <w:r>
+        <w:t>Да в масле пряжон.</w:t>
+      </w:r>
+    </w:p>
+    <w:p>
+      <w:r>
+        <w:t>На окошке стужон;</w:t>
       </w:r>
     </w:p>
     <w:p>
@@ -107,22 +105,14 @@
     <w:p/>
     <w:p>
       <w:r>
+        <w:lastRenderedPageBreak/>
         <w:t>Катится колобок, а навстречу ему волк: «Колобок, колобок! Я тебя съем!» — «Не ешь меня, серый волк! Я тебе песенку спою!»</w:t>
       </w:r>
     </w:p>
     <w:p/>
     <w:p>
       <w:r>
-        <w:lastRenderedPageBreak/>
-        <w:t xml:space="preserve">Я по коробу </w:t>
-      </w:r>
-      <w:proofErr w:type="spellStart"/>
-      <w:r>
-        <w:t>скребён</w:t>
-      </w:r>
-      <w:proofErr w:type="spellEnd"/>
-      <w:r>
-        <w:t>,</w:t>
+        <w:t>Я по коробу скребён,</w:t>
       </w:r>
     </w:p>
     <w:p>
@@ -132,41 +122,17 @@
     </w:p>
     <w:p>
       <w:r>
-        <w:t xml:space="preserve">На сметане </w:t>
-      </w:r>
-      <w:proofErr w:type="spellStart"/>
-      <w:r>
-        <w:t>мешон</w:t>
-      </w:r>
-      <w:proofErr w:type="spellEnd"/>
-      <w:r>
-        <w:t>,</w:t>
-      </w:r>
-    </w:p>
-    <w:p>
-      <w:r>
-        <w:t xml:space="preserve">Да в масле </w:t>
-      </w:r>
-      <w:proofErr w:type="spellStart"/>
-      <w:r>
-        <w:t>пряжон</w:t>
-      </w:r>
-      <w:proofErr w:type="spellEnd"/>
-      <w:r>
-        <w:t>,</w:t>
-      </w:r>
-    </w:p>
-    <w:p>
-      <w:r>
-        <w:t xml:space="preserve">На окошке </w:t>
-      </w:r>
-      <w:proofErr w:type="spellStart"/>
-      <w:r>
-        <w:t>стужон</w:t>
-      </w:r>
-      <w:proofErr w:type="spellEnd"/>
-      <w:r>
-        <w:t>;</w:t>
+        <w:t>На сметане мешон,</w:t>
+      </w:r>
+    </w:p>
+    <w:p>
+      <w:r>
+        <w:t>Да в масле пряжон,</w:t>
+      </w:r>
+    </w:p>
+    <w:p>
+      <w:r>
+        <w:t>На окошке стужон;</w:t>
       </w:r>
     </w:p>
     <w:p>
@@ -198,21 +164,25 @@
     <w:p/>
     <w:p>
       <w:r>
-        <w:t>Катится колобок, а навстречу ему медведь: «Колобок, колобок! Я тебя съем». — «Где тебе, косолапому, съесть меня!»</w:t>
-      </w:r>
-    </w:p>
-    <w:p/>
-    <w:p>
-      <w:r>
-        <w:t xml:space="preserve">Я по коробу </w:t>
-      </w:r>
-      <w:proofErr w:type="spellStart"/>
-      <w:r>
-        <w:t>скребён</w:t>
-      </w:r>
-      <w:proofErr w:type="spellEnd"/>
-      <w:r>
-        <w:t>,</w:t>
+        <w:t>Катится колобок, а навстречу ему</w:t>
+      </w:r>
+      <w:r>
+        <w:t xml:space="preserve"> панк</w:t>
+      </w:r>
+      <w:r>
+        <w:t>: «Колобок, колобок! Я тебя съем». — «</w:t>
+      </w:r>
+      <w:r>
+        <w:t>Ты бухлом обдолбан, пошел нахер</w:t>
+      </w:r>
+      <w:r>
+        <w:t>!»</w:t>
+      </w:r>
+    </w:p>
+    <w:p/>
+    <w:p>
+      <w:r>
+        <w:t>Я по коробу скребён,</w:t>
       </w:r>
     </w:p>
     <w:p>
@@ -222,41 +192,17 @@
     </w:p>
     <w:p>
       <w:r>
-        <w:t xml:space="preserve">На сметане </w:t>
-      </w:r>
-      <w:proofErr w:type="spellStart"/>
-      <w:r>
-        <w:t>мешон</w:t>
-      </w:r>
-      <w:proofErr w:type="spellEnd"/>
-      <w:r>
-        <w:t>,</w:t>
-      </w:r>
-    </w:p>
-    <w:p>
-      <w:r>
-        <w:t xml:space="preserve">Да в масле </w:t>
-      </w:r>
-      <w:proofErr w:type="spellStart"/>
-      <w:r>
-        <w:t>пряжон</w:t>
-      </w:r>
-      <w:proofErr w:type="spellEnd"/>
-      <w:r>
-        <w:t>,</w:t>
-      </w:r>
-    </w:p>
-    <w:p>
-      <w:r>
-        <w:t xml:space="preserve">На окошке </w:t>
-      </w:r>
-      <w:proofErr w:type="spellStart"/>
-      <w:r>
-        <w:t>стужон</w:t>
-      </w:r>
-      <w:proofErr w:type="spellEnd"/>
-      <w:r>
-        <w:t>;</w:t>
+        <w:t>На сметане мешон,</w:t>
+      </w:r>
+    </w:p>
+    <w:p>
+      <w:r>
+        <w:t>Да в масле пряжон,</w:t>
+      </w:r>
+    </w:p>
+    <w:p>
+      <w:r>
+        <w:t>На окошке стужон;</w:t>
       </w:r>
     </w:p>
     <w:p>
@@ -299,15 +245,7 @@
     <w:p/>
     <w:p>
       <w:r>
-        <w:t xml:space="preserve">Я по коробу </w:t>
-      </w:r>
-      <w:proofErr w:type="spellStart"/>
-      <w:r>
-        <w:t>скребён</w:t>
-      </w:r>
-      <w:proofErr w:type="spellEnd"/>
-      <w:r>
-        <w:t>,</w:t>
+        <w:t>Я по коробу скребён,</w:t>
       </w:r>
     </w:p>
     <w:p>
@@ -317,41 +255,17 @@
     </w:p>
     <w:p>
       <w:r>
-        <w:t xml:space="preserve">На сметане </w:t>
-      </w:r>
-      <w:proofErr w:type="spellStart"/>
-      <w:r>
-        <w:t>мешон</w:t>
-      </w:r>
-      <w:proofErr w:type="spellEnd"/>
-      <w:r>
-        <w:t>,</w:t>
-      </w:r>
-    </w:p>
-    <w:p>
-      <w:r>
-        <w:t xml:space="preserve">Да в масле </w:t>
-      </w:r>
-      <w:proofErr w:type="spellStart"/>
-      <w:r>
-        <w:t>пряжон</w:t>
-      </w:r>
-      <w:proofErr w:type="spellEnd"/>
-      <w:r>
-        <w:t>,</w:t>
-      </w:r>
-    </w:p>
-    <w:p>
-      <w:r>
-        <w:t xml:space="preserve">На окошке </w:t>
-      </w:r>
-      <w:proofErr w:type="spellStart"/>
-      <w:r>
-        <w:t>стужон</w:t>
-      </w:r>
-      <w:proofErr w:type="spellEnd"/>
-      <w:r>
-        <w:t>;</w:t>
+        <w:t>На сметане мешон,</w:t>
+      </w:r>
+    </w:p>
+    <w:p>
+      <w:r>
+        <w:t>Да в масле пряжон,</w:t>
+      </w:r>
+    </w:p>
+    <w:p>
+      <w:r>
+        <w:t>На окошке стужон;</w:t>
       </w:r>
     </w:p>
     <w:p>
@@ -387,15 +301,7 @@
     <w:p/>
     <w:p>
       <w:r>
-        <w:t xml:space="preserve">«Какая славная песенка! — сказала лиса. — Но ведь я, колобок, стара стала, плохо слышу; сядь-ка на мою мордочку да пропой еще разок погромче». Колобок вскочил лисе на мордочку и запел ту же песню. «Спасибо, колобок! Славная песенка, еще бы послушала! Сядь-ка на мой язычок да пропой в последний разок», — сказала лиса и высунула свой язык; колобок прыг ей на язык, а лиса — </w:t>
-      </w:r>
-      <w:proofErr w:type="spellStart"/>
-      <w:r>
-        <w:t>ам</w:t>
-      </w:r>
-      <w:proofErr w:type="spellEnd"/>
-      <w:r>
-        <w:t xml:space="preserve"> его! и скушала.</w:t>
+        <w:t>«Какая славная песенка! — сказала лиса. — Но ведь я, колобок, стара стала, плохо слышу; сядь-ка на мою мордочку да пропой еще разок погромче». Колобок вскочил лисе на мордочку и запел ту же песню. «Спасибо, колобок! Славная песенка, еще бы послушала! Сядь-ка на мой язычок да пропой в последний разок», — сказала лиса и высунула свой язык; колобок прыг ей на язык, а лиса — ам его! и скушала.</w:t>
       </w:r>
     </w:p>
     <w:sectPr>
